--- a/Examenafspraken/Voorbereiding/FunctioneelOntwerpMboo.docx
+++ b/Examenafspraken/Voorbereiding/FunctioneelOntwerpMboo.docx
@@ -9,12 +9,28 @@
           <w:lang w:val="en-US"/>
         </w:rPr>
       </w:pPr>
+      <w:proofErr w:type="spellStart"/>
       <w:r>
         <w:rPr>
           <w:lang w:val="en-US"/>
         </w:rPr>
-        <w:t>Functioneel ontwerp</w:t>
-      </w:r>
+        <w:t>Functioneel</w:t>
+      </w:r>
+      <w:proofErr w:type="spellEnd"/>
+      <w:r>
+        <w:rPr>
+          <w:lang w:val="en-US"/>
+        </w:rPr>
+        <w:t xml:space="preserve"> </w:t>
+      </w:r>
+      <w:proofErr w:type="spellStart"/>
+      <w:r>
+        <w:rPr>
+          <w:lang w:val="en-US"/>
+        </w:rPr>
+        <w:t>ontwerp</w:t>
+      </w:r>
+      <w:proofErr w:type="spellEnd"/>
     </w:p>
     <w:sdt>
       <w:sdtPr>
@@ -394,8 +410,6 @@
             <w:r>
               <w:t>Aangemaakt</w:t>
             </w:r>
-            <w:bookmarkStart w:id="5" w:name="_GoBack"/>
-            <w:bookmarkEnd w:id="5"/>
           </w:p>
         </w:tc>
       </w:tr>
@@ -1614,24 +1628,24 @@
       <w:pPr>
         <w:pStyle w:val="Kop1"/>
       </w:pPr>
-      <w:bookmarkStart w:id="6" w:name="_Toc2080248"/>
-      <w:bookmarkStart w:id="7" w:name="_Toc20926718"/>
-      <w:bookmarkStart w:id="8" w:name="_Toc41391861"/>
+      <w:bookmarkStart w:id="5" w:name="_Toc2080248"/>
+      <w:bookmarkStart w:id="6" w:name="_Toc20926718"/>
+      <w:bookmarkStart w:id="7" w:name="_Toc41391861"/>
       <w:r>
         <w:lastRenderedPageBreak/>
         <w:t>Inleiding</w:t>
       </w:r>
+      <w:bookmarkEnd w:id="5"/>
       <w:bookmarkEnd w:id="6"/>
       <w:bookmarkEnd w:id="7"/>
-      <w:bookmarkEnd w:id="8"/>
     </w:p>
     <w:p>
       <w:pPr>
         <w:pStyle w:val="Kop2"/>
       </w:pPr>
-      <w:bookmarkStart w:id="9" w:name="_Toc2080249"/>
-      <w:bookmarkStart w:id="10" w:name="_Toc20926719"/>
-      <w:bookmarkStart w:id="11" w:name="_Toc41391862"/>
+      <w:bookmarkStart w:id="8" w:name="_Toc2080249"/>
+      <w:bookmarkStart w:id="9" w:name="_Toc20926719"/>
+      <w:bookmarkStart w:id="10" w:name="_Toc41391862"/>
       <w:r>
         <w:t xml:space="preserve">Over </w:t>
       </w:r>
@@ -1641,9 +1655,9 @@
       <w:r>
         <w:t>document</w:t>
       </w:r>
+      <w:bookmarkEnd w:id="8"/>
       <w:bookmarkEnd w:id="9"/>
       <w:bookmarkEnd w:id="10"/>
-      <w:bookmarkEnd w:id="11"/>
     </w:p>
     <w:p>
       <w:pPr>
@@ -1686,52 +1700,66 @@
       <w:pPr>
         <w:pStyle w:val="Kop2"/>
       </w:pPr>
-      <w:bookmarkStart w:id="12" w:name="_Toc2080250"/>
-      <w:bookmarkStart w:id="13" w:name="_Toc20926720"/>
-      <w:bookmarkStart w:id="14" w:name="_Toc41391863"/>
+      <w:bookmarkStart w:id="11" w:name="_Toc2080250"/>
+      <w:bookmarkStart w:id="12" w:name="_Toc20926720"/>
+      <w:bookmarkStart w:id="13" w:name="_Toc41391863"/>
       <w:r>
         <w:t>Over het project en de opdrachtgever</w:t>
       </w:r>
+      <w:bookmarkEnd w:id="11"/>
       <w:bookmarkEnd w:id="12"/>
       <w:bookmarkEnd w:id="13"/>
-      <w:bookmarkEnd w:id="14"/>
     </w:p>
     <w:p>
-      <w:bookmarkStart w:id="15" w:name="_Toc2080251"/>
-      <w:bookmarkStart w:id="16" w:name="_Toc20926721"/>
+      <w:bookmarkStart w:id="14" w:name="_Toc2080251"/>
+      <w:bookmarkStart w:id="15" w:name="_Toc20926721"/>
       <w:r>
         <w:t xml:space="preserve">Dit project wordt gemaakt vanuit </w:t>
       </w:r>
+      <w:proofErr w:type="spellStart"/>
       <w:r>
         <w:t>TrickyTronix</w:t>
       </w:r>
+      <w:proofErr w:type="spellEnd"/>
       <w:r>
         <w:t xml:space="preserve">. Dit is een bedrijf dat zich richt op het ontwikkelen van </w:t>
       </w:r>
+      <w:proofErr w:type="spellStart"/>
       <w:r>
         <w:t>embedded</w:t>
       </w:r>
+      <w:proofErr w:type="spellEnd"/>
       <w:r>
         <w:t xml:space="preserve"> systems oplossingen. Mijn opdracht gever voor deze opdracht is </w:t>
       </w:r>
+      <w:proofErr w:type="spellStart"/>
       <w:r>
         <w:t>DomusTech</w:t>
       </w:r>
-      <w:r>
-        <w:t xml:space="preserve">. De contactpersoon vanuit dat bedrijf is D. Carlsberg. De oplossing die hun voor ogen hebben is een systeem waar zei met een display de informatie kunnen uitlezen die wordt gemeten door 2 sensors. 1 voor het water tempratuur en 1 voor de buitentempratuur. Deze worden tevens ook laten zien op een web interface die ze kunnen bereiken met hun telefoon. </w:t>
+      <w:proofErr w:type="spellEnd"/>
+      <w:r>
+        <w:t xml:space="preserve">. De contactpersoon vanuit dat bedrijf is D. </w:t>
+      </w:r>
+      <w:proofErr w:type="spellStart"/>
+      <w:r>
+        <w:t>Carlsberg</w:t>
+      </w:r>
+      <w:proofErr w:type="spellEnd"/>
+      <w:r>
+        <w:t xml:space="preserve">. De oplossing die hun voor ogen hebben is een systeem waar zei met een display de informatie kunnen uitlezen die wordt gemeten door 2 sensors. 1 voor het water tempratuur en 1 voor de buitentempratuur. Deze worden tevens ook laten zien op een web interface die ze kunnen bereiken met hun telefoon. </w:t>
       </w:r>
     </w:p>
     <w:p>
       <w:pPr>
         <w:pStyle w:val="Kop1"/>
       </w:pPr>
-      <w:bookmarkStart w:id="17" w:name="_Toc41391864"/>
+      <w:bookmarkStart w:id="16" w:name="_Toc41391864"/>
       <w:r>
         <w:t>Actoren</w:t>
       </w:r>
+      <w:bookmarkEnd w:id="14"/>
       <w:bookmarkEnd w:id="15"/>
       <w:bookmarkEnd w:id="16"/>
-      <w:bookmarkEnd w:id="17"/>
     </w:p>
     <w:p>
       <w:r>
@@ -1748,18 +1776,18 @@
       <w:pPr>
         <w:pStyle w:val="Kop1"/>
       </w:pPr>
-      <w:bookmarkStart w:id="18" w:name="_Toc2080252"/>
-      <w:bookmarkStart w:id="19" w:name="_Toc20926722"/>
-      <w:bookmarkStart w:id="20" w:name="_Toc41391865"/>
+      <w:bookmarkStart w:id="17" w:name="_Toc2080252"/>
+      <w:bookmarkStart w:id="18" w:name="_Toc20926722"/>
+      <w:bookmarkStart w:id="19" w:name="_Toc41391865"/>
       <w:r>
         <w:t>Functionele eisen</w:t>
       </w:r>
       <w:r>
         <w:t xml:space="preserve"> en omschrijving</w:t>
       </w:r>
+      <w:bookmarkEnd w:id="17"/>
       <w:bookmarkEnd w:id="18"/>
       <w:bookmarkEnd w:id="19"/>
-      <w:bookmarkEnd w:id="20"/>
     </w:p>
     <w:p>
       <w:r>
@@ -1782,30 +1810,30 @@
       <w:pPr>
         <w:pStyle w:val="Kop2"/>
       </w:pPr>
-      <w:bookmarkStart w:id="21" w:name="_Toc2080253"/>
-      <w:bookmarkStart w:id="22" w:name="_Toc20926723"/>
-      <w:bookmarkStart w:id="23" w:name="_Toc41391866"/>
+      <w:bookmarkStart w:id="20" w:name="_Toc2080253"/>
+      <w:bookmarkStart w:id="21" w:name="_Toc20926723"/>
+      <w:bookmarkStart w:id="22" w:name="_Toc41391866"/>
       <w:r>
         <w:t xml:space="preserve">Functie: </w:t>
       </w:r>
+      <w:bookmarkEnd w:id="20"/>
       <w:bookmarkEnd w:id="21"/>
+      <w:r>
+        <w:t>Arduino display</w:t>
+      </w:r>
       <w:bookmarkEnd w:id="22"/>
-      <w:r>
-        <w:t>Arduino display</w:t>
-      </w:r>
-      <w:bookmarkEnd w:id="23"/>
     </w:p>
     <w:p>
       <w:pPr>
         <w:pStyle w:val="Kop3"/>
       </w:pPr>
-      <w:bookmarkStart w:id="24" w:name="_Toc2080254"/>
-      <w:bookmarkStart w:id="25" w:name="_Toc41391867"/>
+      <w:bookmarkStart w:id="23" w:name="_Toc2080254"/>
+      <w:bookmarkStart w:id="24" w:name="_Toc41391867"/>
       <w:r>
         <w:t>Functionele beschrijving</w:t>
       </w:r>
+      <w:bookmarkEnd w:id="23"/>
       <w:bookmarkEnd w:id="24"/>
-      <w:bookmarkEnd w:id="25"/>
     </w:p>
     <w:p>
       <w:r>
@@ -2027,7 +2055,7 @@
       <w:pPr>
         <w:pStyle w:val="Kop2"/>
       </w:pPr>
-      <w:bookmarkStart w:id="26" w:name="_Toc41391868"/>
+      <w:bookmarkStart w:id="25" w:name="_Toc41391868"/>
       <w:r>
         <w:lastRenderedPageBreak/>
         <w:t xml:space="preserve">Functie: </w:t>
@@ -2035,24 +2063,40 @@
       <w:r>
         <w:t>Web interface</w:t>
       </w:r>
-      <w:bookmarkEnd w:id="26"/>
+      <w:bookmarkEnd w:id="25"/>
     </w:p>
     <w:p>
       <w:pPr>
         <w:pStyle w:val="Kop3"/>
       </w:pPr>
-      <w:bookmarkStart w:id="27" w:name="_Toc41391869"/>
+      <w:bookmarkStart w:id="26" w:name="_Toc41391869"/>
       <w:r>
         <w:t>Functionele beschrijving</w:t>
       </w:r>
-      <w:bookmarkEnd w:id="27"/>
+      <w:bookmarkEnd w:id="26"/>
     </w:p>
     <w:p>
       <w:r>
         <w:t xml:space="preserve">Voor deze functie </w:t>
       </w:r>
       <w:r>
-        <w:t>gebeuren er een aantal dingen vanuit de arduino en vanaf een webpagina. De arduino stuurt via een ethernet shield de data naar een locale website</w:t>
+        <w:t xml:space="preserve">gebeuren er een aantal dingen vanuit de arduino en vanaf een webpagina. De arduino stuurt via een ethernet </w:t>
+      </w:r>
+      <w:proofErr w:type="spellStart"/>
+      <w:r>
+        <w:t>shield</w:t>
+      </w:r>
+      <w:proofErr w:type="spellEnd"/>
+      <w:r>
+        <w:t xml:space="preserve"> de data naar een </w:t>
+      </w:r>
+      <w:proofErr w:type="spellStart"/>
+      <w:r>
+        <w:t>locale</w:t>
+      </w:r>
+      <w:proofErr w:type="spellEnd"/>
+      <w:r>
+        <w:t xml:space="preserve"> website</w:t>
       </w:r>
       <w:r>
         <w:t>. Deze data wordt eerst opgeslagen in een database zodat de data gelogd wordt</w:t>
@@ -2264,23 +2308,25 @@
       <w:pPr>
         <w:pStyle w:val="Kop1"/>
       </w:pPr>
-      <w:bookmarkStart w:id="28" w:name="_Toc2080255"/>
-      <w:bookmarkStart w:id="29" w:name="_Toc41391870"/>
+      <w:bookmarkStart w:id="27" w:name="_Toc2080255"/>
+      <w:bookmarkStart w:id="28" w:name="_Toc41391870"/>
+      <w:proofErr w:type="spellStart"/>
       <w:r>
         <w:t>Wireframe</w:t>
       </w:r>
+      <w:bookmarkEnd w:id="27"/>
       <w:bookmarkEnd w:id="28"/>
-      <w:bookmarkEnd w:id="29"/>
+      <w:proofErr w:type="spellEnd"/>
     </w:p>
     <w:p>
       <w:pPr>
         <w:pStyle w:val="Kop2"/>
       </w:pPr>
-      <w:bookmarkStart w:id="30" w:name="_Toc41391871"/>
+      <w:bookmarkStart w:id="29" w:name="_Toc41391871"/>
       <w:r>
         <w:t>Arduino Aansluitschema</w:t>
       </w:r>
-      <w:bookmarkEnd w:id="30"/>
+      <w:bookmarkEnd w:id="29"/>
     </w:p>
     <w:p>
       <w:pPr>
@@ -2291,15 +2337,16 @@
       <w:pPr>
         <w:jc w:val="center"/>
       </w:pPr>
+      <w:bookmarkStart w:id="30" w:name="_GoBack"/>
       <w:r>
         <w:rPr>
           <w:noProof/>
         </w:rPr>
         <w:drawing>
-          <wp:inline distT="0" distB="0" distL="0" distR="0" wp14:anchorId="466AA8F4" wp14:editId="19AADAB8">
-            <wp:extent cx="5760720" cy="3183890"/>
-            <wp:effectExtent l="0" t="0" r="0" b="0"/>
-            <wp:docPr id="3" name="Afbeelding 3"/>
+          <wp:inline distT="0" distB="0" distL="0" distR="0" wp14:anchorId="3466AC2D" wp14:editId="25145128">
+            <wp:extent cx="5751195" cy="4724400"/>
+            <wp:effectExtent l="0" t="0" r="1905" b="0"/>
+            <wp:docPr id="1" name="Afbeelding 1"/>
             <wp:cNvGraphicFramePr>
               <a:graphicFrameLocks xmlns:a="http://schemas.openxmlformats.org/drawingml/2006/main" noChangeAspect="1"/>
             </wp:cNvGraphicFramePr>
@@ -2307,23 +2354,36 @@
               <a:graphicData uri="http://schemas.openxmlformats.org/drawingml/2006/picture">
                 <pic:pic xmlns:pic="http://schemas.openxmlformats.org/drawingml/2006/picture">
                   <pic:nvPicPr>
-                    <pic:cNvPr id="1" name=""/>
-                    <pic:cNvPicPr/>
+                    <pic:cNvPr id="0" name="Picture 1"/>
+                    <pic:cNvPicPr>
+                      <a:picLocks noChangeAspect="1" noChangeArrowheads="1"/>
+                    </pic:cNvPicPr>
                   </pic:nvPicPr>
                   <pic:blipFill>
-                    <a:blip r:embed="rId11"/>
+                    <a:blip r:embed="rId11" cstate="print">
+                      <a:extLst>
+                        <a:ext uri="{28A0092B-C50C-407E-A947-70E740481C1C}">
+                          <a14:useLocalDpi xmlns:a14="http://schemas.microsoft.com/office/drawing/2010/main" val="0"/>
+                        </a:ext>
+                      </a:extLst>
+                    </a:blip>
+                    <a:srcRect/>
                     <a:stretch>
                       <a:fillRect/>
                     </a:stretch>
                   </pic:blipFill>
-                  <pic:spPr>
+                  <pic:spPr bwMode="auto">
                     <a:xfrm>
                       <a:off x="0" y="0"/>
-                      <a:ext cx="5760720" cy="3183890"/>
+                      <a:ext cx="5751195" cy="4724400"/>
                     </a:xfrm>
                     <a:prstGeom prst="rect">
                       <a:avLst/>
                     </a:prstGeom>
+                    <a:noFill/>
+                    <a:ln>
+                      <a:noFill/>
+                    </a:ln>
                   </pic:spPr>
                 </pic:pic>
               </a:graphicData>
@@ -2331,6 +2391,7 @@
           </wp:inline>
         </w:drawing>
       </w:r>
+      <w:bookmarkEnd w:id="30"/>
     </w:p>
     <w:p>
       <w:pPr>
@@ -2339,6 +2400,7 @@
     </w:p>
     <w:p>
       <w:r>
+        <w:lastRenderedPageBreak/>
         <w:br w:type="page"/>
       </w:r>
     </w:p>
@@ -2923,7 +2985,21 @@
       <w:rPr>
         <w:lang w:val="en-US"/>
       </w:rPr>
-      <w:t xml:space="preserve"> ontwerp (</w:t>
+      <w:t xml:space="preserve"> </w:t>
+    </w:r>
+    <w:proofErr w:type="spellStart"/>
+    <w:r>
+      <w:rPr>
+        <w:lang w:val="en-US"/>
+      </w:rPr>
+      <w:t>ontwerp</w:t>
+    </w:r>
+    <w:proofErr w:type="spellEnd"/>
+    <w:r>
+      <w:rPr>
+        <w:lang w:val="en-US"/>
+      </w:rPr>
+      <w:t xml:space="preserve"> (</w:t>
     </w:r>
     <w:r>
       <w:fldChar w:fldCharType="begin"/>
@@ -4970,6 +5046,7 @@
   </w:compat>
   <w:rsids>
     <w:rsidRoot w:val="006D6969"/>
+    <w:rsid w:val="005022A9"/>
     <w:rsid w:val="006D6969"/>
     <w:rsid w:val="009C6AC5"/>
     <w:rsid w:val="00CA6F11"/>
@@ -5723,17 +5800,12 @@
 </file>
 
 <file path=customXml/item1.xml><?xml version="1.0" encoding="utf-8"?>
-<p:properties xmlns:p="http://schemas.microsoft.com/office/2006/metadata/properties" xmlns:xsi="http://www.w3.org/2001/XMLSchema-instance" xmlns:pc="http://schemas.microsoft.com/office/infopath/2007/PartnerControls">
-  <documentManagement>
-    <jeb5123c558143d5ab1e1526e87a8da0 xmlns="b7e4e9fd-5e36-4299-889f-f6136aff670e">
-      <Terms xmlns="http://schemas.microsoft.com/office/infopath/2007/PartnerControls"/>
-    </jeb5123c558143d5ab1e1526e87a8da0>
-    <_ip_UnifiedCompliancePolicyUIAction xmlns="http://schemas.microsoft.com/sharepoint/v3" xsi:nil="true"/>
-    <_ip_UnifiedCompliancePolicyProperties xmlns="http://schemas.microsoft.com/sharepoint/v3" xsi:nil="true"/>
-    <Cohort xmlns="b7e4e9fd-5e36-4299-889f-f6136aff670e"/>
-    <TaxCatchAll xmlns="fbafb59e-d651-4668-8e65-f7f85ceca18b"/>
-  </documentManagement>
-</p:properties>
+<?mso-contentType ?>
+<FormTemplates xmlns="http://schemas.microsoft.com/sharepoint/v3/contenttype/forms">
+  <Display>DocumentLibraryForm</Display>
+  <Edit>DocumentLibraryForm</Edit>
+  <New>DocumentLibraryForm</New>
+</FormTemplates>
 </file>
 
 <file path=customXml/item2.xml><?xml version="1.0" encoding="utf-8"?>
@@ -6012,12 +6084,17 @@
 </file>
 
 <file path=customXml/item3.xml><?xml version="1.0" encoding="utf-8"?>
-<?mso-contentType ?>
-<FormTemplates xmlns="http://schemas.microsoft.com/sharepoint/v3/contenttype/forms">
-  <Display>DocumentLibraryForm</Display>
-  <Edit>DocumentLibraryForm</Edit>
-  <New>DocumentLibraryForm</New>
-</FormTemplates>
+<p:properties xmlns:p="http://schemas.microsoft.com/office/2006/metadata/properties" xmlns:xsi="http://www.w3.org/2001/XMLSchema-instance" xmlns:pc="http://schemas.microsoft.com/office/infopath/2007/PartnerControls">
+  <documentManagement>
+    <jeb5123c558143d5ab1e1526e87a8da0 xmlns="b7e4e9fd-5e36-4299-889f-f6136aff670e">
+      <Terms xmlns="http://schemas.microsoft.com/office/infopath/2007/PartnerControls"/>
+    </jeb5123c558143d5ab1e1526e87a8da0>
+    <_ip_UnifiedCompliancePolicyUIAction xmlns="http://schemas.microsoft.com/sharepoint/v3" xsi:nil="true"/>
+    <_ip_UnifiedCompliancePolicyProperties xmlns="http://schemas.microsoft.com/sharepoint/v3" xsi:nil="true"/>
+    <Cohort xmlns="b7e4e9fd-5e36-4299-889f-f6136aff670e"/>
+    <TaxCatchAll xmlns="fbafb59e-d651-4668-8e65-f7f85ceca18b"/>
+  </documentManagement>
+</p:properties>
 </file>
 
 <file path=customXml/item4.xml><?xml version="1.0" encoding="utf-8"?>
@@ -6025,19 +6102,9 @@
 </file>
 
 <file path=customXml/itemProps1.xml><?xml version="1.0" encoding="utf-8"?>
-<ds:datastoreItem xmlns:ds="http://schemas.openxmlformats.org/officeDocument/2006/customXml" ds:itemID="{7F26A801-F9B6-4CC3-B424-63B0B431BCCF}">
+<ds:datastoreItem xmlns:ds="http://schemas.openxmlformats.org/officeDocument/2006/customXml" ds:itemID="{0A40A84B-351E-4840-98F4-E589742AB4BD}">
   <ds:schemaRefs>
-    <ds:schemaRef ds:uri="http://purl.org/dc/dcmitype/"/>
-    <ds:schemaRef ds:uri="http://schemas.microsoft.com/office/2006/metadata/properties"/>
-    <ds:schemaRef ds:uri="http://schemas.microsoft.com/sharepoint/v3"/>
-    <ds:schemaRef ds:uri="http://www.w3.org/XML/1998/namespace"/>
-    <ds:schemaRef ds:uri="http://schemas.microsoft.com/office/2006/documentManagement/types"/>
-    <ds:schemaRef ds:uri="http://purl.org/dc/elements/1.1/"/>
-    <ds:schemaRef ds:uri="http://schemas.microsoft.com/office/infopath/2007/PartnerControls"/>
-    <ds:schemaRef ds:uri="http://schemas.openxmlformats.org/package/2006/metadata/core-properties"/>
-    <ds:schemaRef ds:uri="fbafb59e-d651-4668-8e65-f7f85ceca18b"/>
-    <ds:schemaRef ds:uri="b7e4e9fd-5e36-4299-889f-f6136aff670e"/>
-    <ds:schemaRef ds:uri="http://purl.org/dc/terms/"/>
+    <ds:schemaRef ds:uri="http://schemas.microsoft.com/sharepoint/v3/contenttype/forms"/>
   </ds:schemaRefs>
 </ds:datastoreItem>
 </file>
@@ -6063,15 +6130,19 @@
 </file>
 
 <file path=customXml/itemProps3.xml><?xml version="1.0" encoding="utf-8"?>
-<ds:datastoreItem xmlns:ds="http://schemas.openxmlformats.org/officeDocument/2006/customXml" ds:itemID="{0A40A84B-351E-4840-98F4-E589742AB4BD}">
+<ds:datastoreItem xmlns:ds="http://schemas.openxmlformats.org/officeDocument/2006/customXml" ds:itemID="{7F26A801-F9B6-4CC3-B424-63B0B431BCCF}">
   <ds:schemaRefs>
-    <ds:schemaRef ds:uri="http://schemas.microsoft.com/sharepoint/v3/contenttype/forms"/>
+    <ds:schemaRef ds:uri="http://schemas.microsoft.com/office/2006/metadata/properties"/>
+    <ds:schemaRef ds:uri="http://schemas.microsoft.com/office/infopath/2007/PartnerControls"/>
+    <ds:schemaRef ds:uri="b7e4e9fd-5e36-4299-889f-f6136aff670e"/>
+    <ds:schemaRef ds:uri="http://schemas.microsoft.com/sharepoint/v3"/>
+    <ds:schemaRef ds:uri="fbafb59e-d651-4668-8e65-f7f85ceca18b"/>
   </ds:schemaRefs>
 </ds:datastoreItem>
 </file>
 
 <file path=customXml/itemProps4.xml><?xml version="1.0" encoding="utf-8"?>
-<ds:datastoreItem xmlns:ds="http://schemas.openxmlformats.org/officeDocument/2006/customXml" ds:itemID="{132E3B6B-50B7-4AA8-A341-64B3A3D24FE9}">
+<ds:datastoreItem xmlns:ds="http://schemas.openxmlformats.org/officeDocument/2006/customXml" ds:itemID="{73AACE96-51BB-4D0D-B5DB-83FD43522202}">
   <ds:schemaRefs>
     <ds:schemaRef ds:uri="http://schemas.openxmlformats.org/officeDocument/2006/bibliography"/>
   </ds:schemaRefs>

--- a/Examenafspraken/Voorbereiding/FunctioneelOntwerpMboo.docx
+++ b/Examenafspraken/Voorbereiding/FunctioneelOntwerpMboo.docx
@@ -2337,7 +2337,6 @@
       <w:pPr>
         <w:jc w:val="center"/>
       </w:pPr>
-      <w:bookmarkStart w:id="30" w:name="_GoBack"/>
       <w:r>
         <w:rPr>
           <w:noProof/>
@@ -2391,16 +2390,7 @@
           </wp:inline>
         </w:drawing>
       </w:r>
-      <w:bookmarkEnd w:id="30"/>
-    </w:p>
-    <w:p>
-      <w:pPr>
-        <w:jc w:val="center"/>
-      </w:pPr>
-    </w:p>
-    <w:p>
-      <w:r>
-        <w:lastRenderedPageBreak/>
+      <w:r>
         <w:br w:type="page"/>
       </w:r>
     </w:p>
@@ -2408,12 +2398,12 @@
       <w:pPr>
         <w:pStyle w:val="Kop2"/>
       </w:pPr>
-      <w:bookmarkStart w:id="31" w:name="_Toc41391872"/>
+      <w:bookmarkStart w:id="30" w:name="_Toc41391872"/>
       <w:r>
         <w:lastRenderedPageBreak/>
         <w:t>Web interface</w:t>
       </w:r>
-      <w:bookmarkEnd w:id="31"/>
+      <w:bookmarkEnd w:id="30"/>
     </w:p>
     <w:p>
       <w:pPr>
@@ -2533,12 +2523,6 @@
     </w:p>
     <w:p>
       <w:pPr>
-        <w:keepNext/>
-        <w:jc w:val="center"/>
-      </w:pPr>
-    </w:p>
-    <w:p>
-      <w:pPr>
         <w:rPr>
           <w:rFonts w:asciiTheme="majorHAnsi" w:eastAsiaTheme="majorEastAsia" w:hAnsiTheme="majorHAnsi" w:cstheme="majorBidi"/>
           <w:color w:val="2F5496" w:themeColor="accent1" w:themeShade="BF"/>
@@ -2546,10 +2530,9 @@
           <w:szCs w:val="32"/>
         </w:rPr>
       </w:pPr>
-      <w:bookmarkStart w:id="32" w:name="_Toc2080265"/>
-      <w:r>
-        <w:br w:type="page"/>
-      </w:r>
+      <w:bookmarkStart w:id="31" w:name="_Toc2080265"/>
+      <w:bookmarkStart w:id="32" w:name="_GoBack"/>
+      <w:bookmarkEnd w:id="32"/>
     </w:p>
     <w:p>
       <w:pPr>
@@ -2561,7 +2544,7 @@
         <w:lastRenderedPageBreak/>
         <w:t>Akkoord opdrachtgever</w:t>
       </w:r>
-      <w:bookmarkEnd w:id="32"/>
+      <w:bookmarkEnd w:id="31"/>
       <w:bookmarkEnd w:id="33"/>
       <w:bookmarkEnd w:id="34"/>
     </w:p>
@@ -5800,12 +5783,17 @@
 </file>
 
 <file path=customXml/item1.xml><?xml version="1.0" encoding="utf-8"?>
-<?mso-contentType ?>
-<FormTemplates xmlns="http://schemas.microsoft.com/sharepoint/v3/contenttype/forms">
-  <Display>DocumentLibraryForm</Display>
-  <Edit>DocumentLibraryForm</Edit>
-  <New>DocumentLibraryForm</New>
-</FormTemplates>
+<p:properties xmlns:p="http://schemas.microsoft.com/office/2006/metadata/properties" xmlns:xsi="http://www.w3.org/2001/XMLSchema-instance" xmlns:pc="http://schemas.microsoft.com/office/infopath/2007/PartnerControls">
+  <documentManagement>
+    <jeb5123c558143d5ab1e1526e87a8da0 xmlns="b7e4e9fd-5e36-4299-889f-f6136aff670e">
+      <Terms xmlns="http://schemas.microsoft.com/office/infopath/2007/PartnerControls"/>
+    </jeb5123c558143d5ab1e1526e87a8da0>
+    <_ip_UnifiedCompliancePolicyUIAction xmlns="http://schemas.microsoft.com/sharepoint/v3" xsi:nil="true"/>
+    <_ip_UnifiedCompliancePolicyProperties xmlns="http://schemas.microsoft.com/sharepoint/v3" xsi:nil="true"/>
+    <Cohort xmlns="b7e4e9fd-5e36-4299-889f-f6136aff670e"/>
+    <TaxCatchAll xmlns="fbafb59e-d651-4668-8e65-f7f85ceca18b"/>
+  </documentManagement>
+</p:properties>
 </file>
 
 <file path=customXml/item2.xml><?xml version="1.0" encoding="utf-8"?>
@@ -6084,17 +6072,12 @@
 </file>
 
 <file path=customXml/item3.xml><?xml version="1.0" encoding="utf-8"?>
-<p:properties xmlns:p="http://schemas.microsoft.com/office/2006/metadata/properties" xmlns:xsi="http://www.w3.org/2001/XMLSchema-instance" xmlns:pc="http://schemas.microsoft.com/office/infopath/2007/PartnerControls">
-  <documentManagement>
-    <jeb5123c558143d5ab1e1526e87a8da0 xmlns="b7e4e9fd-5e36-4299-889f-f6136aff670e">
-      <Terms xmlns="http://schemas.microsoft.com/office/infopath/2007/PartnerControls"/>
-    </jeb5123c558143d5ab1e1526e87a8da0>
-    <_ip_UnifiedCompliancePolicyUIAction xmlns="http://schemas.microsoft.com/sharepoint/v3" xsi:nil="true"/>
-    <_ip_UnifiedCompliancePolicyProperties xmlns="http://schemas.microsoft.com/sharepoint/v3" xsi:nil="true"/>
-    <Cohort xmlns="b7e4e9fd-5e36-4299-889f-f6136aff670e"/>
-    <TaxCatchAll xmlns="fbafb59e-d651-4668-8e65-f7f85ceca18b"/>
-  </documentManagement>
-</p:properties>
+<?mso-contentType ?>
+<FormTemplates xmlns="http://schemas.microsoft.com/sharepoint/v3/contenttype/forms">
+  <Display>DocumentLibraryForm</Display>
+  <Edit>DocumentLibraryForm</Edit>
+  <New>DocumentLibraryForm</New>
+</FormTemplates>
 </file>
 
 <file path=customXml/item4.xml><?xml version="1.0" encoding="utf-8"?>
@@ -6102,9 +6085,13 @@
 </file>
 
 <file path=customXml/itemProps1.xml><?xml version="1.0" encoding="utf-8"?>
-<ds:datastoreItem xmlns:ds="http://schemas.openxmlformats.org/officeDocument/2006/customXml" ds:itemID="{0A40A84B-351E-4840-98F4-E589742AB4BD}">
+<ds:datastoreItem xmlns:ds="http://schemas.openxmlformats.org/officeDocument/2006/customXml" ds:itemID="{7F26A801-F9B6-4CC3-B424-63B0B431BCCF}">
   <ds:schemaRefs>
-    <ds:schemaRef ds:uri="http://schemas.microsoft.com/sharepoint/v3/contenttype/forms"/>
+    <ds:schemaRef ds:uri="http://schemas.microsoft.com/office/2006/metadata/properties"/>
+    <ds:schemaRef ds:uri="http://schemas.microsoft.com/office/infopath/2007/PartnerControls"/>
+    <ds:schemaRef ds:uri="b7e4e9fd-5e36-4299-889f-f6136aff670e"/>
+    <ds:schemaRef ds:uri="http://schemas.microsoft.com/sharepoint/v3"/>
+    <ds:schemaRef ds:uri="fbafb59e-d651-4668-8e65-f7f85ceca18b"/>
   </ds:schemaRefs>
 </ds:datastoreItem>
 </file>
@@ -6130,19 +6117,15 @@
 </file>
 
 <file path=customXml/itemProps3.xml><?xml version="1.0" encoding="utf-8"?>
-<ds:datastoreItem xmlns:ds="http://schemas.openxmlformats.org/officeDocument/2006/customXml" ds:itemID="{7F26A801-F9B6-4CC3-B424-63B0B431BCCF}">
+<ds:datastoreItem xmlns:ds="http://schemas.openxmlformats.org/officeDocument/2006/customXml" ds:itemID="{0A40A84B-351E-4840-98F4-E589742AB4BD}">
   <ds:schemaRefs>
-    <ds:schemaRef ds:uri="http://schemas.microsoft.com/office/2006/metadata/properties"/>
-    <ds:schemaRef ds:uri="http://schemas.microsoft.com/office/infopath/2007/PartnerControls"/>
-    <ds:schemaRef ds:uri="b7e4e9fd-5e36-4299-889f-f6136aff670e"/>
-    <ds:schemaRef ds:uri="http://schemas.microsoft.com/sharepoint/v3"/>
-    <ds:schemaRef ds:uri="fbafb59e-d651-4668-8e65-f7f85ceca18b"/>
+    <ds:schemaRef ds:uri="http://schemas.microsoft.com/sharepoint/v3/contenttype/forms"/>
   </ds:schemaRefs>
 </ds:datastoreItem>
 </file>
 
 <file path=customXml/itemProps4.xml><?xml version="1.0" encoding="utf-8"?>
-<ds:datastoreItem xmlns:ds="http://schemas.openxmlformats.org/officeDocument/2006/customXml" ds:itemID="{73AACE96-51BB-4D0D-B5DB-83FD43522202}">
+<ds:datastoreItem xmlns:ds="http://schemas.openxmlformats.org/officeDocument/2006/customXml" ds:itemID="{C4CF026B-442C-404E-BD78-5AF78D13896B}">
   <ds:schemaRefs>
     <ds:schemaRef ds:uri="http://schemas.openxmlformats.org/officeDocument/2006/bibliography"/>
   </ds:schemaRefs>
